--- a/法令ファイル/偽造カード等及び盗難カード等を用いて行われる不正な機械式預貯金払戻し等からの預貯金者の保護等に関する法律/偽造カード等及び盗難カード等を用いて行われる不正な機械式預貯金払戻し等からの預貯金者の保護等に関する法律（平成十七年法律第九十四号）.docx
+++ b/法令ファイル/偽造カード等及び盗難カード等を用いて行われる不正な機械式預貯金払戻し等からの預貯金者の保護等に関する法律/偽造カード等及び盗難カード等を用いて行われる不正な機械式預貯金払戻し等からの預貯金者の保護等に関する法律（平成十七年法律第九十四号）.docx
@@ -40,256 +40,166 @@
     </w:p>
     <w:p>
       <w:pPr>
-        <w:pStyle w:val="Heading6"/>
+        <w:pStyle w:val="ListBullet"/>
         <w:ind w:left="880"/>
       </w:pPr>
       <w:r>
         <w:t>一</w:t>
-      </w:r>
-    </w:p>
-    <w:p>
-      <w:pPr>
-        <w:ind w:left="880"/>
-      </w:pPr>
-      <w:r>
+        <w:br/>
         <w:t>銀行</w:t>
       </w:r>
     </w:p>
     <w:p>
       <w:pPr>
-        <w:pStyle w:val="Heading6"/>
+        <w:pStyle w:val="ListBullet"/>
         <w:ind w:left="880"/>
       </w:pPr>
       <w:r>
         <w:t>二</w:t>
-      </w:r>
-    </w:p>
-    <w:p>
-      <w:pPr>
-        <w:ind w:left="880"/>
-      </w:pPr>
-      <w:r>
+        <w:br/>
         <w:t>信用金庫</w:t>
       </w:r>
     </w:p>
     <w:p>
       <w:pPr>
-        <w:pStyle w:val="Heading6"/>
+        <w:pStyle w:val="ListBullet"/>
         <w:ind w:left="880"/>
       </w:pPr>
       <w:r>
         <w:t>三</w:t>
-      </w:r>
-    </w:p>
-    <w:p>
-      <w:pPr>
-        <w:ind w:left="880"/>
-      </w:pPr>
-      <w:r>
+        <w:br/>
         <w:t>信用金庫連合会</w:t>
       </w:r>
     </w:p>
     <w:p>
       <w:pPr>
-        <w:pStyle w:val="Heading6"/>
+        <w:pStyle w:val="ListBullet"/>
         <w:ind w:left="880"/>
       </w:pPr>
       <w:r>
         <w:t>四</w:t>
-      </w:r>
-    </w:p>
-    <w:p>
-      <w:pPr>
-        <w:ind w:left="880"/>
-      </w:pPr>
-      <w:r>
+        <w:br/>
         <w:t>労働金庫</w:t>
       </w:r>
     </w:p>
     <w:p>
       <w:pPr>
-        <w:pStyle w:val="Heading6"/>
+        <w:pStyle w:val="ListBullet"/>
         <w:ind w:left="880"/>
       </w:pPr>
       <w:r>
         <w:t>五</w:t>
-      </w:r>
-    </w:p>
-    <w:p>
-      <w:pPr>
-        <w:ind w:left="880"/>
-      </w:pPr>
-      <w:r>
+        <w:br/>
         <w:t>労働金庫連合会</w:t>
       </w:r>
     </w:p>
     <w:p>
       <w:pPr>
-        <w:pStyle w:val="Heading6"/>
+        <w:pStyle w:val="ListBullet"/>
         <w:ind w:left="880"/>
       </w:pPr>
       <w:r>
         <w:t>六</w:t>
-      </w:r>
-    </w:p>
-    <w:p>
-      <w:pPr>
-        <w:ind w:left="880"/>
-      </w:pPr>
-      <w:r>
+        <w:br/>
         <w:t>信用協同組合</w:t>
       </w:r>
     </w:p>
     <w:p>
       <w:pPr>
-        <w:pStyle w:val="Heading6"/>
+        <w:pStyle w:val="ListBullet"/>
         <w:ind w:left="880"/>
       </w:pPr>
       <w:r>
         <w:t>七</w:t>
-      </w:r>
-    </w:p>
-    <w:p>
-      <w:pPr>
-        <w:ind w:left="880"/>
-      </w:pPr>
-      <w:r>
+        <w:br/>
         <w:t>信用協同組合連合会</w:t>
       </w:r>
     </w:p>
     <w:p>
       <w:pPr>
-        <w:pStyle w:val="Heading6"/>
+        <w:pStyle w:val="ListBullet"/>
         <w:ind w:left="880"/>
       </w:pPr>
       <w:r>
         <w:t>八</w:t>
-      </w:r>
-    </w:p>
-    <w:p>
-      <w:pPr>
-        <w:ind w:left="880"/>
-      </w:pPr>
-      <w:r>
+        <w:br/>
         <w:t>農業協同組合</w:t>
       </w:r>
     </w:p>
     <w:p>
       <w:pPr>
-        <w:pStyle w:val="Heading6"/>
+        <w:pStyle w:val="ListBullet"/>
         <w:ind w:left="880"/>
       </w:pPr>
       <w:r>
         <w:t>九</w:t>
-      </w:r>
-    </w:p>
-    <w:p>
-      <w:pPr>
-        <w:ind w:left="880"/>
-      </w:pPr>
-      <w:r>
+        <w:br/>
         <w:t>農業協同組合連合会</w:t>
       </w:r>
     </w:p>
     <w:p>
       <w:pPr>
-        <w:pStyle w:val="Heading6"/>
+        <w:pStyle w:val="ListBullet"/>
         <w:ind w:left="880"/>
       </w:pPr>
       <w:r>
         <w:t>十</w:t>
-      </w:r>
-    </w:p>
-    <w:p>
-      <w:pPr>
-        <w:ind w:left="880"/>
-      </w:pPr>
-      <w:r>
+        <w:br/>
         <w:t>漁業協同組合</w:t>
       </w:r>
     </w:p>
     <w:p>
       <w:pPr>
-        <w:pStyle w:val="Heading6"/>
+        <w:pStyle w:val="ListBullet"/>
         <w:ind w:left="880"/>
       </w:pPr>
       <w:r>
         <w:t>十一</w:t>
-      </w:r>
-    </w:p>
-    <w:p>
-      <w:pPr>
-        <w:ind w:left="880"/>
-      </w:pPr>
-      <w:r>
+        <w:br/>
         <w:t>漁業協同組合連合会</w:t>
       </w:r>
     </w:p>
     <w:p>
       <w:pPr>
-        <w:pStyle w:val="Heading6"/>
+        <w:pStyle w:val="ListBullet"/>
         <w:ind w:left="880"/>
       </w:pPr>
       <w:r>
         <w:t>十二</w:t>
-      </w:r>
-    </w:p>
-    <w:p>
-      <w:pPr>
-        <w:ind w:left="880"/>
-      </w:pPr>
-      <w:r>
+        <w:br/>
         <w:t>水産加工業協同組合</w:t>
       </w:r>
     </w:p>
     <w:p>
       <w:pPr>
-        <w:pStyle w:val="Heading6"/>
+        <w:pStyle w:val="ListBullet"/>
         <w:ind w:left="880"/>
       </w:pPr>
       <w:r>
         <w:t>十三</w:t>
-      </w:r>
-    </w:p>
-    <w:p>
-      <w:pPr>
-        <w:ind w:left="880"/>
-      </w:pPr>
-      <w:r>
+        <w:br/>
         <w:t>水産加工業協同組合連合会</w:t>
       </w:r>
     </w:p>
     <w:p>
       <w:pPr>
-        <w:pStyle w:val="Heading6"/>
+        <w:pStyle w:val="ListBullet"/>
         <w:ind w:left="880"/>
       </w:pPr>
       <w:r>
         <w:t>十四</w:t>
-      </w:r>
-    </w:p>
-    <w:p>
-      <w:pPr>
-        <w:ind w:left="880"/>
-      </w:pPr>
-      <w:r>
+        <w:br/>
         <w:t>農林中央金庫</w:t>
       </w:r>
     </w:p>
     <w:p>
       <w:pPr>
-        <w:pStyle w:val="Heading6"/>
+        <w:pStyle w:val="ListBullet"/>
         <w:ind w:left="880"/>
       </w:pPr>
       <w:r>
         <w:t>十五</w:t>
-      </w:r>
-    </w:p>
-    <w:p>
-      <w:pPr>
-        <w:ind w:left="880"/>
-      </w:pPr>
-      <w:r>
+        <w:br/>
         <w:t>株式会社商工組合中央金庫</w:t>
       </w:r>
     </w:p>
@@ -406,6 +316,8 @@
     <w:p>
       <w:r>
         <w:t>民法第四百七十八条の規定は、カード等その他これに類似するものを用いて行われる機械式預貯金払戻し及び機械式金銭借入れ（以下「機械式預貯金払戻し等」という。）については、適用しない。</w:t>
+        <w:br/>
+        <w:t>ただし、真正カード等を用いて行われる機械式預貯金払戻し等については、この限りでない。</w:t>
       </w:r>
     </w:p>
     <w:p>
@@ -453,52 +365,34 @@
     </w:p>
     <w:p>
       <w:pPr>
-        <w:pStyle w:val="Heading6"/>
+        <w:pStyle w:val="ListBullet"/>
         <w:ind w:left="880"/>
       </w:pPr>
       <w:r>
         <w:t>一</w:t>
-      </w:r>
-    </w:p>
-    <w:p>
-      <w:pPr>
-        <w:ind w:left="880"/>
-      </w:pPr>
-      <w:r>
+        <w:br/>
         <w:t>当該真正カード等が盗取されたと認めた後、速やかに、当該金融機関に対し盗取された旨の通知を行ったこと。</w:t>
       </w:r>
     </w:p>
     <w:p>
       <w:pPr>
-        <w:pStyle w:val="Heading6"/>
+        <w:pStyle w:val="ListBullet"/>
         <w:ind w:left="880"/>
       </w:pPr>
       <w:r>
         <w:t>二</w:t>
-      </w:r>
-    </w:p>
-    <w:p>
-      <w:pPr>
-        <w:ind w:left="880"/>
-      </w:pPr>
-      <w:r>
+        <w:br/>
         <w:t>当該金融機関の求めに応じ、遅滞なく、当該盗取が行われるに至った事情その他の当該盗取に関する状況について十分な説明を行ったこと。</w:t>
       </w:r>
     </w:p>
     <w:p>
       <w:pPr>
-        <w:pStyle w:val="Heading6"/>
+        <w:pStyle w:val="ListBullet"/>
         <w:ind w:left="880"/>
       </w:pPr>
       <w:r>
         <w:t>三</w:t>
-      </w:r>
-    </w:p>
-    <w:p>
-      <w:pPr>
-        <w:ind w:left="880"/>
-      </w:pPr>
-      <w:r>
+        <w:br/>
         <w:t>当該金融機関に対し、捜査機関に対して当該盗取に係る届出を提出していることを申し出たことその他当該盗取が行われたことが推測される事実として内閣府令で定めるものを示したこと。</w:t>
       </w:r>
     </w:p>
@@ -517,6 +411,8 @@
       </w:pPr>
       <w:r>
         <w:t>前項の規定による補てんの求めを受けた金融機関は、当該補てんの求めに係る機械式預貯金払戻しが盗難カード等を用いて行われた不正なものでないこと又は当該機械式預貯金払戻しが当該補てんの求めをした預貯金者の故意により行われたことを証明した場合を除き、当該補てんの求めをした預貯金者に対して、当該機械式預貯金払戻しの額に相当する金額（基準日以後において行われた当該機械式預貯金払戻しの額に相当する金額に限る。以下「補てん対象額」という。）の補てんを行わなければならない。</w:t>
+        <w:br/>
+        <w:t>ただし、当該金融機関が、当該機械式預貯金払戻しが盗難カード等を用いて不正に行われたことについて善意でかつ過失がないこと及び当該機械式預貯金払戻しが当該預貯金者の過失（重大な過失を除く。）により行われたことを証明した場合は、その補てんを行わなければならない金額は、補てん対象額の四分の三に相当する金額とする。</w:t>
       </w:r>
     </w:p>
     <w:p>
@@ -538,35 +434,23 @@
     </w:p>
     <w:p>
       <w:pPr>
-        <w:pStyle w:val="Heading6"/>
+        <w:pStyle w:val="ListBullet"/>
         <w:ind w:left="880"/>
       </w:pPr>
       <w:r>
         <w:t>一</w:t>
-      </w:r>
-    </w:p>
-    <w:p>
-      <w:pPr>
-        <w:ind w:left="880"/>
-      </w:pPr>
-      <w:r>
+        <w:br/>
         <w:t>当該補てんの求めに係る機械式預貯金払戻しが盗難カード等を用いて不正に行われたことについて金融機関が善意でかつ過失がないこと及び次のいずれかに該当すること。</w:t>
       </w:r>
     </w:p>
     <w:p>
       <w:pPr>
-        <w:pStyle w:val="Heading6"/>
+        <w:pStyle w:val="ListBullet"/>
         <w:ind w:left="880"/>
       </w:pPr>
       <w:r>
         <w:t>二</w:t>
-      </w:r>
-    </w:p>
-    <w:p>
-      <w:pPr>
-        <w:ind w:left="880"/>
-      </w:pPr>
-      <w:r>
+        <w:br/>
         <w:t>当該盗難カード等に係る盗取が戦争、暴動等による著しい社会秩序の混乱に乗じ、又はこれに付随して行われたこと。</w:t>
       </w:r>
     </w:p>
@@ -585,6 +469,8 @@
       </w:pPr>
       <w:r>
         <w:t>預貯金者が自らの預貯金等契約に係る真正カード等が盗取されたと認める場合において第一項各号のいずれにも該当するときは、当該預貯金等契約を締結している金融機関は、当該盗取に係る盗難カード等を用いて行われた機械式金銭借入れについて、当該金融機関が当該機械式金銭借入れが盗難カード等を用いて行われた不正なものでないこと又は当該機械式金銭借入れが当該預貯金者の故意により行われたものであることを証明した場合を除き、当該機械式金銭借入れ（基準日以後において行われた当該機械式金銭借入れに限る。以下「対象借入れ」という。）について、その支払を求めることができない。</w:t>
+        <w:br/>
+        <w:t>ただし、当該金融機関が、当該機械式金銭借入れが盗難カード等を用いて不正に行われたことについて善意でかつ過失がないこと及び当該機械式金銭借入れが当該預貯金者の過失（重大な過失を除く。）により行われたことを証明した場合は、その支払を求めることができない金額は、対象借入れに係る額の四分の三に相当する金額とする。</w:t>
       </w:r>
     </w:p>
     <w:p>
@@ -602,6 +488,8 @@
       </w:pPr>
       <w:r>
         <w:t>第三項の規定は、前項の場合について準用する。</w:t>
+        <w:br/>
+        <w:t>この場合において、第三項中「第一項の規定による補てんの求めを受けた金融機関は、前項の規定にかかわらず、」とあるのは「第四項の規定は、同項の金融機関が」と、「当該補てんの求めをした預貯金者に対して、補てんを行うことを要しない」とあるのは「適用しない」と、同項第一号中「当該補てんの求めに係る機械式預貯金払戻し」とあるのは「第四項の機械式金銭借入れ」と、「当該機械式預貯金払戻し」とあるのは「当該機械式金銭借入れ」と読み替えるものとする。</w:t>
       </w:r>
     </w:p>
     <w:p>
@@ -632,39 +520,29 @@
     <w:p>
       <w:r>
         <w:t>前条第二項の規定に基づく補てんを受けることができることとされる預貯金者に対し、次のいずれかに掲げる請求権の全部又は一部に係る支払がされた場合においては、当該補てんの求めを受けた金融機関は、その支払の金額の限度で当該預貯金者に対して補てんを行う義務を免れる。</w:t>
+        <w:br/>
+        <w:t>ただし、同項ただし書の規定の適用がある場合にあっては、当該金融機関は、当該支払の金額が補てん対象額から同項ただし書の規定に基づく補てんを受けることができることとされる金額を控除した金額を超えるときに限り、当該超える金額の限度で当該預貯金者に対して補てんを行う義務を免れる。</w:t>
       </w:r>
     </w:p>
     <w:p>
       <w:pPr>
-        <w:pStyle w:val="Heading6"/>
+        <w:pStyle w:val="ListBullet"/>
         <w:ind w:left="880"/>
       </w:pPr>
       <w:r>
         <w:t>一</w:t>
-      </w:r>
-    </w:p>
-    <w:p>
-      <w:pPr>
-        <w:ind w:left="880"/>
-      </w:pPr>
-      <w:r>
+        <w:br/>
         <w:t>盗難カード等を用いて行われた不正な機械式預貯金払戻しが弁済の効力を有しない場合に当該預貯金者が当該金融機関に対して有する当該機械式預貯金払戻しに係る預貯金の払戻請求権</w:t>
       </w:r>
     </w:p>
     <w:p>
       <w:pPr>
-        <w:pStyle w:val="Heading6"/>
+        <w:pStyle w:val="ListBullet"/>
         <w:ind w:left="880"/>
       </w:pPr>
       <w:r>
         <w:t>二</w:t>
-      </w:r>
-    </w:p>
-    <w:p>
-      <w:pPr>
-        <w:ind w:left="880"/>
-      </w:pPr>
-      <w:r>
+        <w:br/>
         <w:t>盗難カード等を用いて行われた不正な機械式預貯金払戻しが弁済の効力を有する場合に当該預貯金者が当該機械式預貯金払戻しを受けた者その他の第三者に対して有する損害賠償請求権又は不当利得返還請求権</w:t>
       </w:r>
     </w:p>
@@ -931,7 +809,7 @@
         <w:pStyle w:val="Heading1"/>
       </w:pPr>
       <w:r>
-        <w:t>附　則（平成一七年一〇月二一日法律第一〇二号）</w:t>
+        <w:t>附則（平成一七年一〇月二一日法律第一〇二号）</w:t>
       </w:r>
     </w:p>
     <w:p>
@@ -970,7 +848,7 @@
         <w:pStyle w:val="Heading1"/>
       </w:pPr>
       <w:r>
-        <w:t>附　則（平成一九年六月一日法律第七四号）</w:t>
+        <w:t>附則（平成一九年六月一日法律第七四号）</w:t>
       </w:r>
     </w:p>
     <w:p>
@@ -984,23 +862,23 @@
     <w:p>
       <w:r>
         <w:t>この法律は、平成二十年十月一日から施行する。</w:t>
+        <w:br/>
+        <w:t>ただし、次の各号に掲げる規定は、当該各号に定める日から施行する。</w:t>
       </w:r>
     </w:p>
     <w:p>
       <w:pPr>
-        <w:pStyle w:val="Heading6"/>
+        <w:pStyle w:val="ListBullet"/>
         <w:ind w:left="880"/>
       </w:pPr>
       <w:r>
         <w:t>一</w:t>
-      </w:r>
-    </w:p>
-    <w:p>
-      <w:pPr>
-        <w:ind w:left="880"/>
-      </w:pPr>
-      <w:r>
+        <w:br/>
         <w:t>附則第三条から第二十二条まで、第二十五条から第三十条まで、第百一条及び第百二条の規定</w:t>
+        <w:br/>
+        <w:br/>
+        <w:br/>
+        <w:t>公布の日から起算して六月を超えない範囲内において政令で定める日</w:t>
       </w:r>
     </w:p>
     <w:p>
@@ -1049,7 +927,7 @@
     </w:pPr>
     <w:r>
       <w:tab/>
-      <w:t>WeGov v0.1 - FTS141</w:t>
+      <w:t>WeGov v0.2 - FTS141</w:t>
     </w:r>
   </w:p>
 </w:ftr>
